--- a/University/UNH Spring 2020/PHYS 712/Lec Notes.docx
+++ b/University/UNH Spring 2020/PHYS 712/Lec Notes.docx
@@ -44,17 +44,7 @@
           <w:color w:val="000000"/>
           <w:shd w:val="clear" w:color="auto" w:fill="FFFFFF"/>
         </w:rPr>
-        <w:t xml:space="preserve">. The magnetotail is the elongated region of the magnetosphere </w:t>
-      </w:r>
-      <w:bookmarkStart w:id="0" w:name="_GoBack"/>
-      <w:bookmarkEnd w:id="0"/>
-      <w:r>
-        <w:rPr>
-          <w:rFonts w:ascii="Source Sans Pro" w:hAnsi="Source Sans Pro"/>
-          <w:color w:val="000000"/>
-          <w:shd w:val="clear" w:color="auto" w:fill="FFFFFF"/>
-        </w:rPr>
-        <w:t xml:space="preserve">that </w:t>
+        <w:t xml:space="preserve">. The magnetotail is the elongated region of the magnetosphere that </w:t>
       </w:r>
       <w:proofErr w:type="spellStart"/>
       <w:r>
@@ -230,6 +220,130 @@
         <w:t xml:space="preserve">   </w:t>
       </w:r>
     </w:p>
+    <w:p>
+      <w:r>
+        <w:t xml:space="preserve">Lec22_Ionosphere. This Ionosphere was covered in 5 </w:t>
+      </w:r>
+      <w:proofErr w:type="gramStart"/>
+      <w:r>
+        <w:t>parts;</w:t>
+      </w:r>
+      <w:proofErr w:type="gramEnd"/>
+      <w:r>
+        <w:t xml:space="preserve"> the Ionosphere, Ionization, Recombination, Ionospheric Structure, and Conductivity. The Ionosphere is a region of charged particles that extends upward form the top of the mesosphere into the thermosphere. In this region</w:t>
+      </w:r>
+      <w:r>
+        <w:t xml:space="preserve"> electrons and ions are created by solar radiation and recombined through a variety of processes. Ionization, </w:t>
+      </w:r>
+      <w:proofErr w:type="spellStart"/>
+      <w:r>
+        <w:t>photonization</w:t>
+      </w:r>
+      <w:proofErr w:type="spellEnd"/>
+      <w:r>
+        <w:t xml:space="preserve"> by solar X-rays and EUV radiation is responsible for the formation of the ionosphere. Chapman Profile: Ionization profile obtained by assuming one atomic species, monochromatic solar radiation, and constant temp. Recombination: In the ionosphere, ionization is balance by recombination. Recombination occurs through three processes, dissociative recombination, radiative recombination, and radiative attachment. Ionosphere structure: Charge density in the ionosphere varies with time of day, time in solar cycle, and latitude. Four layers are </w:t>
+      </w:r>
+      <w:proofErr w:type="spellStart"/>
+      <w:r>
+        <w:t>preent</w:t>
+      </w:r>
+      <w:proofErr w:type="spellEnd"/>
+      <w:r>
+        <w:t xml:space="preserve">, D region, E region, F1 and F2 region. Conductivity: below 100km neutral collision dominate over electromagnetic effects. </w:t>
+      </w:r>
+    </w:p>
+    <w:p>
+      <w:r>
+        <w:t xml:space="preserve">Lec23_Magnetosphere_IonosphereCoupling. Ionosphere is essentially the base of the magnetosphere, connected everywhere through magnetic field lines. Precipitation into the atmosphere occurs in the </w:t>
+      </w:r>
+      <w:r>
+        <w:lastRenderedPageBreak/>
+        <w:t xml:space="preserve">form of Aurora precipitation, diffuse and discrete. Diffuse precipitation is very thinly spread out over a wide range. Discrete precipitation is associated with currents into the atmosphere. Coupling via field-aligned currents and the Birkeland currents. Birkeland currents are field aligned currents that continuously flow through the ionosphere. Pressure gradients within closed field line regions divert equatorial currents into the ionosphere. Currents within the ionosphere though multiple phenomenon; Ionosphere electric fields, Pedersen currents, and Auroral Electrojets. When the magnetosphere deposits energy into the ionosphere through precipitation in currents it’s called Joule Heating. Joule heating is due to collisions of the plasma flowing through the neutral atmosphere.   </w:t>
+      </w:r>
+    </w:p>
+    <w:p>
+      <w:r>
+        <w:t>Lec24_GeomagneticActivity. Geomagnetic activity are the events on the sun can send intense radiative and ejecta earthward which can adversely affect life and technology through its effects on the magnetosphere and atmosphere. This lecture also covered Space weather, Measurements, geomagnetic storms, sub storms and their effects and warnings. “Space weather” refers to the condition of the heliosphere environment. Space weather terminology included Galactic Cosmic Rays, Solar Energetic Particles, Coronal holes and high-speed streams. Measurements are made at the lambda = 10.7 cm radio flux length as this correlate well with the number of sunspots and EUV emissions that affect the ionosphere and atmosphere. Geomagnetic Storms</w:t>
+      </w:r>
+      <w:r>
+        <w:t xml:space="preserve">: defined periods of disturbed equatorial surface magnetic field. Divided into “main event” and “recovery event”. </w:t>
+      </w:r>
+      <w:proofErr w:type="spellStart"/>
+      <w:r>
+        <w:t>Substorms</w:t>
+      </w:r>
+      <w:proofErr w:type="spellEnd"/>
+      <w:r>
+        <w:t xml:space="preserve"> are reconnection eve </w:t>
+      </w:r>
+      <w:proofErr w:type="spellStart"/>
+      <w:r>
+        <w:t>nts</w:t>
+      </w:r>
+      <w:proofErr w:type="spellEnd"/>
+      <w:r>
+        <w:t xml:space="preserve"> in the magnetotail that direct </w:t>
+      </w:r>
+      <w:proofErr w:type="spellStart"/>
+      <w:r>
+        <w:t>plamsa</w:t>
+      </w:r>
+      <w:proofErr w:type="spellEnd"/>
+      <w:r>
+        <w:t xml:space="preserve"> earthward. These events and geomagnetic activity effect life on earth through ground induced currents or GICs. Storms and events are measured and indicated through </w:t>
+      </w:r>
+      <w:proofErr w:type="spellStart"/>
+      <w:r>
+        <w:t>Kp</w:t>
+      </w:r>
+      <w:proofErr w:type="spellEnd"/>
+      <w:r>
+        <w:t xml:space="preserve"> intensity. </w:t>
+      </w:r>
+      <w:proofErr w:type="spellStart"/>
+      <w:r>
+        <w:t>Kp</w:t>
+      </w:r>
+      <w:proofErr w:type="spellEnd"/>
+      <w:r>
+        <w:t xml:space="preserve"> is based on ground magnetometer data and measured from 0 (no activity) to 9 (extreme storm). </w:t>
+      </w:r>
+    </w:p>
+    <w:p>
+      <w:bookmarkStart w:id="0" w:name="_GoBack"/>
+      <w:r>
+        <w:t xml:space="preserve">Lec25_MagnetosphericWaves. Parameters of a wave include, angular frequency, wave vector specifying direction, dispersion relation relating the previous two, phase speed, group speed, and sound speed. The Plasma beta parameter relates plasma pressure to magnetic pressure. Types of Magnetospheric waves include MHD, Alfven, and </w:t>
+      </w:r>
+      <w:proofErr w:type="spellStart"/>
+      <w:r>
+        <w:t>Magnetosonic</w:t>
+      </w:r>
+      <w:proofErr w:type="spellEnd"/>
+      <w:r>
+        <w:t>. Electrostatic waves occur only when the electric field, not the magnetic field oscillates. Electromagnetic waves such as ordinary light propagate perpendicular to the electric and magnetic field</w:t>
+      </w:r>
+      <w:r>
+        <w:t xml:space="preserve">. The lecture covered 5 types of electromagnetic waves in the magnetosphere. </w:t>
+      </w:r>
+      <w:proofErr w:type="spellStart"/>
+      <w:r>
+        <w:t>Ultra low</w:t>
+      </w:r>
+      <w:proofErr w:type="spellEnd"/>
+      <w:r>
+        <w:t xml:space="preserve"> frequency (ULF), Electromagnetic ion cyclotron (EMIC), Chorus, </w:t>
+      </w:r>
+      <w:proofErr w:type="spellStart"/>
+      <w:r>
+        <w:t>Plasmaspheric</w:t>
+      </w:r>
+      <w:proofErr w:type="spellEnd"/>
+      <w:r>
+        <w:t xml:space="preserve"> hiss, and Ion Acoustic waves. </w:t>
+      </w:r>
+    </w:p>
+    <w:bookmarkEnd w:id="0"/>
+    <w:p/>
     <w:sectPr>
       <w:pgSz w:w="12240" w:h="15840"/>
       <w:pgMar w:top="1440" w:right="1440" w:bottom="1440" w:left="1440" w:header="720" w:footer="720" w:gutter="0"/>
@@ -363,6 +477,7 @@
     <w:lsdException w:name="HTML Sample" w:semiHidden="1" w:unhideWhenUsed="1"/>
     <w:lsdException w:name="HTML Typewriter" w:semiHidden="1" w:unhideWhenUsed="1"/>
     <w:lsdException w:name="HTML Variable" w:semiHidden="1" w:unhideWhenUsed="1"/>
+    <w:lsdException w:name="Normal Table" w:semiHidden="1" w:unhideWhenUsed="1"/>
     <w:lsdException w:name="annotation subject" w:semiHidden="1" w:unhideWhenUsed="1"/>
     <w:lsdException w:name="No List" w:semiHidden="1" w:unhideWhenUsed="1"/>
     <w:lsdException w:name="Outline List 1" w:semiHidden="1" w:unhideWhenUsed="1"/>
@@ -409,8 +524,10 @@
     <w:lsdException w:name="Table Subtle 2" w:semiHidden="1" w:unhideWhenUsed="1"/>
     <w:lsdException w:name="Table Web 1" w:semiHidden="1" w:unhideWhenUsed="1"/>
     <w:lsdException w:name="Table Web 2" w:semiHidden="1" w:unhideWhenUsed="1"/>
+    <w:lsdException w:name="Table Web 3" w:semiHidden="1" w:unhideWhenUsed="1"/>
     <w:lsdException w:name="Balloon Text" w:semiHidden="1" w:unhideWhenUsed="1"/>
     <w:lsdException w:name="Table Grid" w:uiPriority="39"/>
+    <w:lsdException w:name="Table Theme" w:semiHidden="1" w:unhideWhenUsed="1"/>
     <w:lsdException w:name="Placeholder Text" w:semiHidden="1"/>
     <w:lsdException w:name="No Spacing" w:uiPriority="1" w:qFormat="1"/>
     <w:lsdException w:name="Light Shading" w:uiPriority="60"/>
